--- a/I8E2S4_Mizera_Owczarek_SBD_OBD_Sprawozdanie.docx
+++ b/I8E2S4_Mizera_Owczarek_SBD_OBD_Sprawozdanie.docx
@@ -5908,12 +5908,25 @@
           <w:ilvl w:val="0"/>
           <w:numId w:val="4"/>
         </w:numPr>
+        <w:spacing w:after="240"/>
       </w:pPr>
       <w:r>
         <w:t>Repozytorium git</w:t>
       </w:r>
     </w:p>
-    <w:p/>
+    <w:p>
+      <w:pPr>
+        <w:spacing w:after="240"/>
+      </w:pPr>
+      <w:hyperlink r:id="rId15" w:history="1">
+        <w:r>
+          <w:rPr>
+            <w:rStyle w:val="Hipercze"/>
+          </w:rPr>
+          <w:t>https://github.com/mi00j/obd-przychodnia.git</w:t>
+        </w:r>
+      </w:hyperlink>
+    </w:p>
     <w:p>
       <w:pPr>
         <w:pStyle w:val="Nagwek1"/>
@@ -5921,12 +5934,16 @@
           <w:ilvl w:val="0"/>
           <w:numId w:val="4"/>
         </w:numPr>
+        <w:spacing w:after="240"/>
       </w:pPr>
       <w:r>
         <w:t>Filmik z działania aplikacji</w:t>
       </w:r>
     </w:p>
-    <w:p/>
+    <w:p>
+      <w:bookmarkStart w:id="1" w:name="_GoBack"/>
+      <w:bookmarkEnd w:id="1"/>
+    </w:p>
     <w:p>
       <w:pPr>
         <w:pStyle w:val="Nagwek1"/>
@@ -6008,7 +6025,11 @@
       </w:r>
       <w:proofErr w:type="spellEnd"/>
       <w:r>
-        <w:t xml:space="preserve">, która wprowadzała obecną datę i czas. Metoda wykonywała się, ale dane nie zapisywane były w bazie i nie wyświetlał się żaden komunikat z tym związany. Rozwiązaniem była oczywiście zamiana typu </w:t>
+        <w:t xml:space="preserve">, która wprowadzała obecną datę i czas. Metoda wykonywała </w:t>
+      </w:r>
+      <w:r>
+        <w:lastRenderedPageBreak/>
+        <w:t xml:space="preserve">się, ale dane nie zapisywane były w bazie i nie wyświetlał się żaden komunikat z tym związany. Rozwiązaniem była oczywiście zamiana typu </w:t>
       </w:r>
       <w:proofErr w:type="spellStart"/>
       <w:r>
@@ -6020,9 +6041,12 @@
       </w:r>
       <w:proofErr w:type="spellStart"/>
       <w:r>
-        <w:t>DateTime.</w:t>
-      </w:r>
-      <w:proofErr w:type="spellEnd"/>
+        <w:t>DateTime</w:t>
+      </w:r>
+      <w:proofErr w:type="spellEnd"/>
+      <w:r>
+        <w:t>.</w:t>
+      </w:r>
     </w:p>
     <w:p>
       <w:pPr>
@@ -6034,7 +6058,6 @@
         <w:spacing w:after="240"/>
       </w:pPr>
       <w:r>
-        <w:lastRenderedPageBreak/>
         <w:t>Pomysły</w:t>
       </w:r>
     </w:p>
@@ -6320,6 +6343,7 @@
           </w:tcPr>
           <w:p>
             <w:r>
+              <w:lastRenderedPageBreak/>
               <w:t>Obiektowością – Tożsamością danych</w:t>
             </w:r>
           </w:p>
@@ -6361,7 +6385,6 @@
           </w:tcPr>
           <w:p>
             <w:r>
-              <w:lastRenderedPageBreak/>
               <w:t>Obiektowością – Enkapsulacją</w:t>
             </w:r>
           </w:p>
@@ -6518,13 +6541,7 @@
             </w:r>
             <w:proofErr w:type="spellEnd"/>
             <w:r>
-              <w:t xml:space="preserve"> (ECP)</w:t>
-            </w:r>
-            <w:r>
-              <w:t xml:space="preserve"> – </w:t>
-            </w:r>
-            <w:r>
-              <w:t>architektura rozproszonego buforowania danych, która zarządza dystrybucją danych i blokad między heterogeniczną siecią systemów serwerowych.</w:t>
+              <w:t xml:space="preserve"> (ECP) – architektura rozproszonego buforowania danych, która zarządza dystrybucją danych i blokad między heterogeniczną siecią systemów serwerowych.</w:t>
             </w:r>
           </w:p>
           <w:p>
@@ -6548,8 +6565,6 @@
             <w:r>
               <w:t>systemu.</w:t>
             </w:r>
-            <w:bookmarkStart w:id="1" w:name="_GoBack"/>
-            <w:bookmarkEnd w:id="1"/>
           </w:p>
           <w:p>
             <w:proofErr w:type="spellStart"/>
@@ -7749,6 +7764,29 @@
       </w:tblBorders>
     </w:tblPr>
   </w:style>
+  <w:style w:type="character" w:styleId="Hipercze">
+    <w:name w:val="Hyperlink"/>
+    <w:basedOn w:val="Domylnaczcionkaakapitu"/>
+    <w:uiPriority w:val="99"/>
+    <w:unhideWhenUsed/>
+    <w:rsid w:val="00650B2F"/>
+    <w:rPr>
+      <w:color w:val="0563C1" w:themeColor="hyperlink"/>
+      <w:u w:val="single"/>
+    </w:rPr>
+  </w:style>
+  <w:style w:type="character" w:styleId="Nierozpoznanawzmianka">
+    <w:name w:val="Unresolved Mention"/>
+    <w:basedOn w:val="Domylnaczcionkaakapitu"/>
+    <w:uiPriority w:val="99"/>
+    <w:semiHidden/>
+    <w:unhideWhenUsed/>
+    <w:rsid w:val="00650B2F"/>
+    <w:rPr>
+      <w:color w:val="605E5C"/>
+      <w:shd w:val="clear" w:color="auto" w:fill="E1DFDD"/>
+    </w:rPr>
+  </w:style>
 </w:styles>
 </file>
 
@@ -8052,7 +8090,7 @@
 </file>
 
 <file path=customXml/itemProps1.xml><?xml version="1.0" encoding="utf-8"?>
-<ds:datastoreItem xmlns:ds="http://schemas.openxmlformats.org/officeDocument/2006/customXml" ds:itemID="{1AFCF7EC-EE68-4E9B-8482-03449731F34C}">
+<ds:datastoreItem xmlns:ds="http://schemas.openxmlformats.org/officeDocument/2006/customXml" ds:itemID="{8C2D4779-59F0-4C32-81BA-4817E547EC8B}">
   <ds:schemaRefs>
     <ds:schemaRef ds:uri="http://schemas.openxmlformats.org/officeDocument/2006/bibliography"/>
   </ds:schemaRefs>

--- a/I8E2S4_Mizera_Owczarek_SBD_OBD_Sprawozdanie.docx
+++ b/I8E2S4_Mizera_Owczarek_SBD_OBD_Sprawozdanie.docx
@@ -5227,15 +5227,15 @@
         <w:jc w:val="both"/>
       </w:pPr>
       <w:r>
-        <w:t xml:space="preserve">W celu wywołania konkretnej metody należy zacząć od załadowania wybranego obiektu z bazy. Użyta została do tego </w:t>
-      </w:r>
-      <w:proofErr w:type="spellStart"/>
-      <w:r>
-        <w:t>intrukcja</w:t>
-      </w:r>
-      <w:proofErr w:type="spellEnd"/>
-      <w:r>
-        <w:t xml:space="preserve"> </w:t>
+        <w:t>W celu wywołania konkretnej metody należy zacząć od załadowania wybranego obiektu z bazy. Użyta została do tego in</w:t>
+      </w:r>
+      <w:r>
+        <w:t>s</w:t>
+      </w:r>
+      <w:bookmarkStart w:id="1" w:name="_GoBack"/>
+      <w:bookmarkEnd w:id="1"/>
+      <w:r>
+        <w:t xml:space="preserve">trukcja </w:t>
       </w:r>
       <w:r>
         <w:rPr>
@@ -5941,8 +5941,14 @@
       </w:r>
     </w:p>
     <w:p>
-      <w:bookmarkStart w:id="1" w:name="_GoBack"/>
-      <w:bookmarkEnd w:id="1"/>
+      <w:hyperlink r:id="rId16" w:history="1">
+        <w:r>
+          <w:rPr>
+            <w:rStyle w:val="Hipercze"/>
+          </w:rPr>
+          <w:t>https://youtu.be/Vpuk-AF9G20</w:t>
+        </w:r>
+      </w:hyperlink>
     </w:p>
     <w:p>
       <w:pPr>
@@ -6093,7 +6099,13 @@
         <w:t xml:space="preserve">Podobnie jest w przypadku Terminala proponowanego przez Cache. </w:t>
       </w:r>
       <w:r>
-        <w:t>Korzystanie z niego, chociaż jest intuicyjne, jest dość męczące. Aby poprawnie wpisać dane polecenie trzeba dobrze znać instrukcje, ponieważ narzędzie ich nie podpowiada i nie sugeruje co zmienić, aby nie występowały błędy. Dodatkowym minusem jest chociażby fakt, że nie można zmienić rozmiaru okna terminala. W związku z tym proponowanym pomysłem jest ulepszenie Terminala pod względem wypisanych wyżej wad narzędzia.</w:t>
+        <w:t>Korzystanie z niego, chociaż jest intuicyjne, jest dość męczące. Aby poprawnie wpisać dane polecenie trzeba dobrze znać instrukcj</w:t>
+      </w:r>
+      <w:r>
+        <w:t>e</w:t>
+      </w:r>
+      <w:r>
+        <w:t>, ponieważ narzędzie ich nie podpowiada i nie sugeruje co zmienić, aby nie występowały błędy. Dodatkowym minusem jest chociażby fakt, że nie można zmienić rozmiaru okna terminala. W związku z tym proponowanym pomysłem jest ulepszenie Terminala pod względem wypisanych wyżej wad narzędzia.</w:t>
       </w:r>
     </w:p>
     <w:p>
@@ -8090,7 +8102,7 @@
 </file>
 
 <file path=customXml/itemProps1.xml><?xml version="1.0" encoding="utf-8"?>
-<ds:datastoreItem xmlns:ds="http://schemas.openxmlformats.org/officeDocument/2006/customXml" ds:itemID="{8C2D4779-59F0-4C32-81BA-4817E547EC8B}">
+<ds:datastoreItem xmlns:ds="http://schemas.openxmlformats.org/officeDocument/2006/customXml" ds:itemID="{F20C7928-954A-4201-A0CA-DCB3A760743E}">
   <ds:schemaRefs>
     <ds:schemaRef ds:uri="http://schemas.openxmlformats.org/officeDocument/2006/bibliography"/>
   </ds:schemaRefs>
